--- a/consistent_system/ConsistentSystem.docx
+++ b/consistent_system/ConsistentSystem.docx
@@ -94,7 +94,21 @@
           <w:sz w:val="36"/>
           <w:lang w:val="de-DE"/>
         </w:rPr>
-        <w:t xml:space="preserve">Tim: MAP </w:t>
+        <w:t xml:space="preserve">Tim: </w:t>
+      </w:r>
+      <w:r>
+        <w:rPr>
+          <w:sz w:val="36"/>
+          <w:lang w:val="de-DE"/>
+        </w:rPr>
+        <w:t>MIV</w:t>
+      </w:r>
+      <w:r>
+        <w:rPr>
+          <w:sz w:val="36"/>
+          <w:lang w:val="de-DE"/>
+        </w:rPr>
+        <w:t xml:space="preserve"> </w:t>
       </w:r>
     </w:p>
     <w:p>
@@ -1561,7 +1575,7 @@
         <w:rPr>
           <w:lang w:val="de-DE"/>
         </w:rPr>
-        <w:t xml:space="preserve">Projekat Konzistentan sistem prikazuje implementaciju distribuiranog sistema sa osnovnim mehanizmima kvoruma i održavanja konzistentnosti. Upotrebom WCF servisa, PostgreSQL baza i synchronization lock mehanizama, postignut je sistem koji ispunjava zahteve konzistentnosti čak i u prisustvu neusaglašenih senzora. Moguća poboljšanja uključuju dodavanje grafičkog korisničkog interfejsa, naprednije politike odlučivanja pri poravnanju i podršku za više senzora. </w:t>
+        <w:t xml:space="preserve">Projekat Konzistentan sistem prikazuje implementaciju distribuiranog sistema sa osnovnim mehanizmima kvoruma i održavanja konzistentnosti. Upotrebom WCF servisa, PostgreSQL baza i synchronization lock mehanizama, postignut je sistem koji ispunjava zahteve konzistentnosti čak i u prisustvu neusaglašenih senzora. Moguća poboljšanja uključuju dodavanje grafičkog korisničko interfejsa, naprednije politike odlučivanja pri poravnanju i podršku za više senzora. </w:t>
       </w:r>
     </w:p>
     <w:p>

--- a/consistent_system/ConsistentSystem.docx
+++ b/consistent_system/ConsistentSystem.docx
@@ -101,7 +101,7 @@
           <w:sz w:val="36"/>
           <w:lang w:val="de-DE"/>
         </w:rPr>
-        <w:t>MIV</w:t>
+        <w:t>3</w:t>
       </w:r>
       <w:r>
         <w:rPr>
